--- a/manuscript/intro_methods_results_31_10.docx
+++ b/manuscript/intro_methods_results_31_10.docx
@@ -7604,35 +7604,16 @@
         <w:pStyle w:val="Bibliography"/>
       </w:pPr>
       <w:r>
-        <w:t xml:space="preserve">Ward, Daniel. (2021). </w:t>
+        <w:rPr>
+          <w:lang w:val="de-DE"/>
+        </w:rPr>
+        <w:t xml:space="preserve">Yamaguchi, N., Kitchener, A., Driscoll, C., &amp; Nussberger, B. (2015). </w:t>
       </w:r>
       <w:r>
         <w:rPr>
           <w:i/>
           <w:iCs/>
         </w:rPr>
-        <w:t>Scottish Wildcats and Simulations as a Tool for Demographic Inference</w:t>
-      </w:r>
-      <w:r>
-        <w:t xml:space="preserve"> [Thesis].</w:t>
-      </w:r>
-    </w:p>
-    <w:p>
-      <w:pPr>
-        <w:pStyle w:val="Bibliography"/>
-      </w:pPr>
-      <w:r>
-        <w:rPr>
-          <w:lang w:val="de-DE"/>
-        </w:rPr>
-        <w:lastRenderedPageBreak/>
-        <w:t xml:space="preserve">Yamaguchi, N., Kitchener, A., Driscoll, C., &amp; Nussberger, B. (2015). </w:t>
-      </w:r>
-      <w:r>
-        <w:rPr>
-          <w:i/>
-          <w:iCs/>
-        </w:rPr>
         <w:t>Felis silvestris. The IUCN red list of threatened species 2015: E. T60354712A50652361</w:t>
       </w:r>
       <w:r>
@@ -7653,6 +7634,46 @@
         <w:fldChar w:fldCharType="end"/>
       </w:r>
       <w:bookmarkEnd w:id="2"/>
+    </w:p>
+    <w:p>
+      <w:pPr>
+        <w:spacing w:line="480" w:lineRule="auto"/>
+        <w:rPr>
+          <w:rFonts w:ascii="Arial" w:hAnsi="Arial" w:cs="Arial"/>
+        </w:rPr>
+      </w:pPr>
+    </w:p>
+    <w:p>
+      <w:pPr>
+        <w:spacing w:line="480" w:lineRule="auto"/>
+        <w:rPr>
+          <w:rFonts w:ascii="Arial" w:hAnsi="Arial" w:cs="Arial"/>
+        </w:rPr>
+      </w:pPr>
+    </w:p>
+    <w:p>
+      <w:pPr>
+        <w:spacing w:line="480" w:lineRule="auto"/>
+        <w:rPr>
+          <w:rFonts w:ascii="Arial" w:hAnsi="Arial" w:cs="Arial"/>
+        </w:rPr>
+      </w:pPr>
+    </w:p>
+    <w:p>
+      <w:pPr>
+        <w:spacing w:line="480" w:lineRule="auto"/>
+        <w:rPr>
+          <w:rFonts w:ascii="Arial" w:hAnsi="Arial" w:cs="Arial"/>
+        </w:rPr>
+      </w:pPr>
+    </w:p>
+    <w:p>
+      <w:pPr>
+        <w:spacing w:line="480" w:lineRule="auto"/>
+        <w:rPr>
+          <w:rFonts w:ascii="Arial" w:hAnsi="Arial" w:cs="Arial"/>
+        </w:rPr>
+      </w:pPr>
     </w:p>
     <w:p>
       <w:pPr>
@@ -11881,7 +11902,7 @@
         <w:rPr>
           <w:rFonts w:ascii="Arial" w:hAnsi="Arial" w:cs="Arial"/>
         </w:rPr>
-        <w:t>(Howard-McCombe et al., 2021; Ward, 2021)</w:t>
+        <w:t>(Howard-McCombe et al., 2021)</w:t>
       </w:r>
       <w:r>
         <w:rPr>
@@ -16399,6 +16420,7 @@
   <w:style w:type="character" w:default="1" w:styleId="DefaultParagraphFont">
     <w:name w:val="Default Paragraph Font"/>
     <w:uiPriority w:val="1"/>
+    <w:semiHidden/>
     <w:unhideWhenUsed/>
   </w:style>
   <w:style w:type="table" w:default="1" w:styleId="TableNormal">
